--- a/UG New Course Proposal.docx
+++ b/UG New Course Proposal.docx
@@ -1090,6 +1090,15 @@
           <w:szCs w:val="22"/>
         </w:rPr>
         <w:t xml:space="preserve">: </w:t>
+      </w:r>
+      <w:r>
+        <w:rPr>
+          <w:rFonts w:asciiTheme="minorHAnsi" w:hAnsiTheme="minorHAnsi"/>
+          <w:b/>
+          <w:sz w:val="22"/>
+          <w:szCs w:val="22"/>
+        </w:rPr>
+        <w:t>Aug 31/23</w:t>
       </w:r>
     </w:p>
     <w:p>
